--- a/app/src/main/assets/acmf.docx
+++ b/app/src/main/assets/acmf.docx
@@ -4,7 +4,9 @@
   <w:body>
     <w:tbl>
       <w:tblPr>
-        <w:tblStyle w:val="6"/>
+        <w:tblStyle w:val="7"/>
+        <w:tblpPr w:leftFromText="180" w:rightFromText="180" w:vertAnchor="page" w:horzAnchor="page" w:tblpX="1832" w:tblpY="2579"/>
+        <w:tblOverlap w:val="never"/>
         <w:tblW w:w="0" w:type="auto"/>
         <w:tblInd w:w="0" w:type="dxa"/>
         <w:tblBorders>
@@ -459,7 +461,7 @@
           </w:tblCellMar>
         </w:tblPrEx>
         <w:trPr>
-          <w:trHeight w:val="647" w:hRule="atLeast"/>
+          <w:trHeight w:val="1420" w:hRule="atLeast"/>
         </w:trPr>
         <w:tc>
           <w:tcPr>
@@ -499,8 +501,55 @@
       </w:tr>
     </w:tbl>
     <w:p>
+      <w:pPr>
+        <w:pStyle w:val="2"/>
+        <w:bidi w:val="0"/>
+        <w:jc w:val="center"/>
+        <w:rPr>
+          <w:rFonts w:hint="eastAsia"/>
+          <w:highlight w:val="none"/>
+          <w:lang w:val="en-US" w:eastAsia="zh-CN"/>
+        </w:rPr>
+      </w:pPr>
+      <w:r>
+        <w:rPr>
+          <w:rFonts w:hint="eastAsia"/>
+          <w:highlight w:val="none"/>
+          <w:lang w:val="en-US" w:eastAsia="zh-CN"/>
+        </w:rPr>
+        <w:t>ACMF检测报告</w:t>
+      </w:r>
+    </w:p>
+    <w:p>
+      <w:pPr>
+        <w:rPr>
+          <w:rFonts w:hint="eastAsia"/>
+          <w:highlight w:val="none"/>
+          <w:lang w:val="en-US" w:eastAsia="zh-CN"/>
+        </w:rPr>
+      </w:pPr>
       <w:bookmarkStart w:id="0" w:name="_GoBack"/>
       <w:bookmarkEnd w:id="0"/>
+      <w:r>
+        <w:rPr>
+          <w:rFonts w:hint="eastAsia" w:asciiTheme="minorEastAsia" w:hAnsiTheme="minorEastAsia" w:cstheme="minorEastAsia"/>
+          <w:bCs/>
+          <w:kern w:val="0"/>
+          <w:sz w:val="28"/>
+          <w:szCs w:val="32"/>
+          <w:lang w:val="en-US" w:eastAsia="zh-CN"/>
+        </w:rPr>
+        <w:t>检测图片：</w:t>
+      </w:r>
+    </w:p>
+    <w:p>
+      <w:pPr>
+        <w:rPr>
+          <w:rFonts w:hint="default"/>
+          <w:highlight w:val="none"/>
+          <w:lang w:val="en-US" w:eastAsia="zh-CN"/>
+        </w:rPr>
+      </w:pPr>
     </w:p>
     <w:sectPr>
       <w:pgSz w:w="11906" w:h="16838"/>
@@ -788,14 +837,32 @@
       <w:lang w:val="en-US" w:eastAsia="zh-CN" w:bidi="ar-SA"/>
     </w:rPr>
   </w:style>
-  <w:style w:type="character" w:default="1" w:styleId="7">
+  <w:style w:type="paragraph" w:styleId="2">
+    <w:name w:val="heading 1"/>
+    <w:basedOn w:val="1"/>
+    <w:next w:val="1"/>
+    <w:qFormat/>
+    <w:uiPriority w:val="9"/>
+    <w:pPr>
+      <w:keepNext/>
+      <w:keepLines/>
+      <w:spacing w:before="340" w:beforeLines="0" w:beforeAutospacing="0" w:after="330" w:afterLines="0" w:afterAutospacing="0" w:line="576" w:lineRule="auto"/>
+      <w:outlineLvl w:val="0"/>
+    </w:pPr>
+    <w:rPr>
+      <w:b/>
+      <w:kern w:val="44"/>
+      <w:sz w:val="44"/>
+    </w:rPr>
+  </w:style>
+  <w:style w:type="character" w:default="1" w:styleId="8">
     <w:name w:val="Default Paragraph Font"/>
     <w:semiHidden/>
     <w:unhideWhenUsed/>
     <w:qFormat/>
     <w:uiPriority w:val="1"/>
   </w:style>
-  <w:style w:type="table" w:default="1" w:styleId="5">
+  <w:style w:type="table" w:default="1" w:styleId="6">
     <w:name w:val="Normal Table"/>
     <w:semiHidden/>
     <w:unhideWhenUsed/>
@@ -810,10 +877,10 @@
       </w:tblCellMar>
     </w:tblPr>
   </w:style>
-  <w:style w:type="paragraph" w:styleId="2">
+  <w:style w:type="paragraph" w:styleId="3">
     <w:name w:val="footer"/>
     <w:basedOn w:val="1"/>
-    <w:link w:val="10"/>
+    <w:link w:val="11"/>
     <w:unhideWhenUsed/>
     <w:qFormat/>
     <w:uiPriority w:val="99"/>
@@ -830,10 +897,10 @@
       <w:szCs w:val="18"/>
     </w:rPr>
   </w:style>
-  <w:style w:type="paragraph" w:styleId="3">
+  <w:style w:type="paragraph" w:styleId="4">
     <w:name w:val="header"/>
     <w:basedOn w:val="1"/>
-    <w:link w:val="9"/>
+    <w:link w:val="10"/>
     <w:unhideWhenUsed/>
     <w:qFormat/>
     <w:uiPriority w:val="99"/>
@@ -853,7 +920,7 @@
       <w:szCs w:val="18"/>
     </w:rPr>
   </w:style>
-  <w:style w:type="paragraph" w:styleId="4">
+  <w:style w:type="paragraph" w:styleId="5">
     <w:name w:val="Normal (Web)"/>
     <w:basedOn w:val="1"/>
     <w:qFormat/>
@@ -868,9 +935,9 @@
       <w:sz w:val="24"/>
     </w:rPr>
   </w:style>
-  <w:style w:type="table" w:styleId="6">
+  <w:style w:type="table" w:styleId="7">
     <w:name w:val="Table Grid"/>
-    <w:basedOn w:val="5"/>
+    <w:basedOn w:val="6"/>
     <w:qFormat/>
     <w:uiPriority w:val="39"/>
     <w:tblPr>
@@ -884,19 +951,19 @@
       </w:tblBorders>
     </w:tblPr>
   </w:style>
-  <w:style w:type="character" w:styleId="8">
+  <w:style w:type="character" w:styleId="9">
     <w:name w:val="Strong"/>
-    <w:basedOn w:val="7"/>
+    <w:basedOn w:val="8"/>
     <w:qFormat/>
     <w:uiPriority w:val="0"/>
     <w:rPr>
       <w:b/>
     </w:rPr>
   </w:style>
-  <w:style w:type="character" w:customStyle="1" w:styleId="9">
+  <w:style w:type="character" w:customStyle="1" w:styleId="10">
     <w:name w:val="页眉 Char"/>
-    <w:basedOn w:val="7"/>
-    <w:link w:val="3"/>
+    <w:basedOn w:val="8"/>
+    <w:link w:val="4"/>
     <w:qFormat/>
     <w:uiPriority w:val="99"/>
     <w:rPr>
@@ -904,10 +971,10 @@
       <w:szCs w:val="18"/>
     </w:rPr>
   </w:style>
-  <w:style w:type="character" w:customStyle="1" w:styleId="10">
+  <w:style w:type="character" w:customStyle="1" w:styleId="11">
     <w:name w:val="页脚 Char"/>
-    <w:basedOn w:val="7"/>
-    <w:link w:val="2"/>
+    <w:basedOn w:val="8"/>
+    <w:link w:val="3"/>
     <w:qFormat/>
     <w:uiPriority w:val="99"/>
     <w:rPr>

--- a/app/src/main/assets/acmf.docx
+++ b/app/src/main/assets/acmf.docx
@@ -105,7 +105,7 @@
                 <w:sz w:val="28"/>
                 <w:szCs w:val="32"/>
               </w:rPr>
-              <w:t>时间：</w:t>
+              <w:t>操作人员：</w:t>
             </w:r>
             <w:r>
               <w:rPr>
@@ -115,7 +115,7 @@
                 <w:szCs w:val="24"/>
                 <w:lang w:val="en-US" w:eastAsia="zh-CN"/>
               </w:rPr>
-              <w:t>time</w:t>
+              <w:t>person</w:t>
             </w:r>
           </w:p>
         </w:tc>
@@ -160,7 +160,7 @@
                 <w:sz w:val="28"/>
                 <w:szCs w:val="32"/>
               </w:rPr>
-              <w:t>操作人员：</w:t>
+              <w:t>仪器：</w:t>
             </w:r>
             <w:r>
               <w:rPr>
@@ -170,7 +170,7 @@
                 <w:szCs w:val="24"/>
                 <w:lang w:val="en-US" w:eastAsia="zh-CN"/>
               </w:rPr>
-              <w:t>person</w:t>
+              <w:t>device</w:t>
             </w:r>
           </w:p>
         </w:tc>
@@ -194,7 +194,7 @@
                 <w:sz w:val="28"/>
                 <w:szCs w:val="32"/>
               </w:rPr>
-              <w:t>仪器：</w:t>
+              <w:t>部件编号：</w:t>
             </w:r>
             <w:r>
               <w:rPr>
@@ -204,7 +204,7 @@
                 <w:szCs w:val="24"/>
                 <w:lang w:val="en-US" w:eastAsia="zh-CN"/>
               </w:rPr>
-              <w:t>device</w:t>
+              <w:t>code</w:t>
             </w:r>
           </w:p>
         </w:tc>
@@ -228,95 +228,6 @@
         </w:tblPrEx>
         <w:trPr>
           <w:trHeight w:val="630" w:hRule="atLeast"/>
-        </w:trPr>
-        <w:tc>
-          <w:tcPr>
-            <w:tcW w:w="4261" w:type="dxa"/>
-          </w:tcPr>
-          <w:p>
-            <w:pPr>
-              <w:spacing w:line="480" w:lineRule="auto"/>
-              <w:jc w:val="left"/>
-              <w:rPr>
-                <w:vertAlign w:val="baseline"/>
-              </w:rPr>
-            </w:pPr>
-            <w:r>
-              <w:rPr>
-                <w:rFonts w:hint="eastAsia" w:asciiTheme="minorEastAsia" w:hAnsiTheme="minorEastAsia" w:cstheme="minorEastAsia"/>
-                <w:bCs/>
-                <w:kern w:val="0"/>
-                <w:sz w:val="28"/>
-                <w:szCs w:val="32"/>
-              </w:rPr>
-              <w:t>部件编号：</w:t>
-            </w:r>
-            <w:r>
-              <w:rPr>
-                <w:rFonts w:hint="eastAsia" w:ascii="宋体" w:hAnsi="宋体" w:eastAsia="宋体" w:cs="宋体"/>
-                <w:kern w:val="0"/>
-                <w:sz w:val="24"/>
-                <w:szCs w:val="24"/>
-                <w:lang w:val="en-US" w:eastAsia="zh-CN"/>
-              </w:rPr>
-              <w:t>code</w:t>
-            </w:r>
-          </w:p>
-        </w:tc>
-        <w:tc>
-          <w:tcPr>
-            <w:tcW w:w="4261" w:type="dxa"/>
-          </w:tcPr>
-          <w:p>
-            <w:pPr>
-              <w:spacing w:line="480" w:lineRule="auto"/>
-              <w:jc w:val="left"/>
-              <w:rPr>
-                <w:vertAlign w:val="baseline"/>
-              </w:rPr>
-            </w:pPr>
-            <w:r>
-              <w:rPr>
-                <w:rFonts w:hint="eastAsia" w:asciiTheme="minorEastAsia" w:hAnsiTheme="minorEastAsia" w:cstheme="minorEastAsia"/>
-                <w:bCs/>
-                <w:kern w:val="0"/>
-                <w:sz w:val="28"/>
-                <w:szCs w:val="32"/>
-              </w:rPr>
-              <w:t>检测文件：</w:t>
-            </w:r>
-            <w:r>
-              <w:rPr>
-                <w:rFonts w:hint="eastAsia" w:ascii="宋体" w:hAnsi="宋体" w:eastAsia="宋体" w:cs="宋体"/>
-                <w:kern w:val="0"/>
-                <w:sz w:val="24"/>
-                <w:szCs w:val="24"/>
-                <w:lang w:val="en-US" w:eastAsia="zh-CN"/>
-              </w:rPr>
-              <w:t>file</w:t>
-            </w:r>
-          </w:p>
-        </w:tc>
-      </w:tr>
-      <w:tr>
-        <w:tblPrEx>
-          <w:tblBorders>
-            <w:top w:val="single" w:color="auto" w:sz="4" w:space="0"/>
-            <w:left w:val="single" w:color="auto" w:sz="4" w:space="0"/>
-            <w:bottom w:val="single" w:color="auto" w:sz="4" w:space="0"/>
-            <w:right w:val="single" w:color="auto" w:sz="4" w:space="0"/>
-            <w:insideH w:val="single" w:color="auto" w:sz="4" w:space="0"/>
-            <w:insideV w:val="single" w:color="auto" w:sz="4" w:space="0"/>
-          </w:tblBorders>
-          <w:tblCellMar>
-            <w:top w:w="0" w:type="dxa"/>
-            <w:left w:w="108" w:type="dxa"/>
-            <w:bottom w:w="0" w:type="dxa"/>
-            <w:right w:w="108" w:type="dxa"/>
-          </w:tblCellMar>
-        </w:tblPrEx>
-        <w:trPr>
-          <w:trHeight w:val="640" w:hRule="atLeast"/>
         </w:trPr>
         <w:tc>
           <w:tcPr>
@@ -428,6 +339,62 @@
                 <w:sz w:val="28"/>
                 <w:szCs w:val="32"/>
               </w:rPr>
+              <w:t>检测文件：</w:t>
+            </w:r>
+            <w:r>
+              <w:rPr>
+                <w:rFonts w:hint="eastAsia" w:ascii="宋体" w:hAnsi="宋体" w:eastAsia="宋体" w:cs="宋体"/>
+                <w:kern w:val="0"/>
+                <w:sz w:val="24"/>
+                <w:szCs w:val="24"/>
+                <w:lang w:val="en-US" w:eastAsia="zh-CN"/>
+              </w:rPr>
+              <w:t>file</w:t>
+            </w:r>
+          </w:p>
+        </w:tc>
+      </w:tr>
+      <w:tr>
+        <w:tblPrEx>
+          <w:tblBorders>
+            <w:top w:val="single" w:color="auto" w:sz="4" w:space="0"/>
+            <w:left w:val="single" w:color="auto" w:sz="4" w:space="0"/>
+            <w:bottom w:val="single" w:color="auto" w:sz="4" w:space="0"/>
+            <w:right w:val="single" w:color="auto" w:sz="4" w:space="0"/>
+            <w:insideH w:val="single" w:color="auto" w:sz="4" w:space="0"/>
+            <w:insideV w:val="single" w:color="auto" w:sz="4" w:space="0"/>
+          </w:tblBorders>
+          <w:tblCellMar>
+            <w:top w:w="0" w:type="dxa"/>
+            <w:left w:w="108" w:type="dxa"/>
+            <w:bottom w:w="0" w:type="dxa"/>
+            <w:right w:w="108" w:type="dxa"/>
+          </w:tblCellMar>
+        </w:tblPrEx>
+        <w:trPr>
+          <w:trHeight w:val="640" w:hRule="atLeast"/>
+        </w:trPr>
+        <w:tc>
+          <w:tcPr>
+            <w:tcW w:w="8522" w:type="dxa"/>
+            <w:gridSpan w:val="2"/>
+          </w:tcPr>
+          <w:p>
+            <w:pPr>
+              <w:spacing w:line="480" w:lineRule="auto"/>
+              <w:jc w:val="left"/>
+              <w:rPr>
+                <w:vertAlign w:val="baseline"/>
+              </w:rPr>
+            </w:pPr>
+            <w:r>
+              <w:rPr>
+                <w:rFonts w:hint="eastAsia" w:asciiTheme="minorEastAsia" w:hAnsiTheme="minorEastAsia" w:cstheme="minorEastAsia"/>
+                <w:bCs/>
+                <w:kern w:val="0"/>
+                <w:sz w:val="28"/>
+                <w:szCs w:val="32"/>
+              </w:rPr>
               <w:t>位置：</w:t>
             </w:r>
             <w:r>
@@ -528,8 +495,6 @@
           <w:lang w:val="en-US" w:eastAsia="zh-CN"/>
         </w:rPr>
       </w:pPr>
-      <w:bookmarkStart w:id="0" w:name="_GoBack"/>
-      <w:bookmarkEnd w:id="0"/>
       <w:r>
         <w:rPr>
           <w:rFonts w:hint="eastAsia" w:asciiTheme="minorEastAsia" w:hAnsiTheme="minorEastAsia" w:cstheme="minorEastAsia"/>
@@ -550,6 +515,8 @@
           <w:lang w:val="en-US" w:eastAsia="zh-CN"/>
         </w:rPr>
       </w:pPr>
+      <w:bookmarkStart w:id="0" w:name="_GoBack"/>
+      <w:bookmarkEnd w:id="0"/>
     </w:p>
     <w:sectPr>
       <w:pgSz w:w="11906" w:h="16838"/>

--- a/app/src/main/assets/acmf.docx
+++ b/app/src/main/assets/acmf.docx
@@ -428,7 +428,7 @@
           </w:tblCellMar>
         </w:tblPrEx>
         <w:trPr>
-          <w:trHeight w:val="1420" w:hRule="atLeast"/>
+          <w:trHeight w:val="521" w:hRule="atLeast"/>
         </w:trPr>
         <w:tc>
           <w:tcPr>
@@ -450,8 +450,161 @@
                 <w:kern w:val="0"/>
                 <w:sz w:val="28"/>
                 <w:szCs w:val="32"/>
-              </w:rPr>
-              <w:t>不连续描述：</w:t>
+                <w:lang w:val="en-US" w:eastAsia="zh-CN"/>
+              </w:rPr>
+              <w:t>深度系数</w:t>
+            </w:r>
+            <w:r>
+              <w:rPr>
+                <w:rFonts w:hint="eastAsia" w:asciiTheme="minorEastAsia" w:hAnsiTheme="minorEastAsia" w:cstheme="minorEastAsia"/>
+                <w:bCs/>
+                <w:kern w:val="0"/>
+                <w:sz w:val="28"/>
+                <w:szCs w:val="32"/>
+              </w:rPr>
+              <w:t>：</w:t>
+            </w:r>
+            <w:r>
+              <w:rPr>
+                <w:rFonts w:hint="eastAsia" w:ascii="宋体" w:hAnsi="宋体" w:eastAsia="宋体" w:cs="宋体"/>
+                <w:kern w:val="0"/>
+                <w:sz w:val="24"/>
+                <w:szCs w:val="24"/>
+                <w:lang w:val="en-US" w:eastAsia="zh-CN"/>
+              </w:rPr>
+              <w:t>describe</w:t>
+            </w:r>
+          </w:p>
+        </w:tc>
+      </w:tr>
+      <w:tr>
+        <w:tblPrEx>
+          <w:tblBorders>
+            <w:top w:val="single" w:color="auto" w:sz="4" w:space="0"/>
+            <w:left w:val="single" w:color="auto" w:sz="4" w:space="0"/>
+            <w:bottom w:val="single" w:color="auto" w:sz="4" w:space="0"/>
+            <w:right w:val="single" w:color="auto" w:sz="4" w:space="0"/>
+            <w:insideH w:val="single" w:color="auto" w:sz="4" w:space="0"/>
+            <w:insideV w:val="single" w:color="auto" w:sz="4" w:space="0"/>
+          </w:tblBorders>
+          <w:tblCellMar>
+            <w:top w:w="0" w:type="dxa"/>
+            <w:left w:w="108" w:type="dxa"/>
+            <w:bottom w:w="0" w:type="dxa"/>
+            <w:right w:w="108" w:type="dxa"/>
+          </w:tblCellMar>
+        </w:tblPrEx>
+        <w:trPr>
+          <w:trHeight w:val="567" w:hRule="atLeast"/>
+        </w:trPr>
+        <w:tc>
+          <w:tcPr>
+            <w:tcW w:w="8522" w:type="dxa"/>
+            <w:gridSpan w:val="2"/>
+          </w:tcPr>
+          <w:p>
+            <w:pPr>
+              <w:spacing w:line="480" w:lineRule="auto"/>
+              <w:jc w:val="left"/>
+              <w:rPr>
+                <w:rFonts w:hint="eastAsia" w:asciiTheme="minorEastAsia" w:hAnsiTheme="minorEastAsia" w:cstheme="minorEastAsia"/>
+                <w:bCs/>
+                <w:kern w:val="0"/>
+                <w:sz w:val="28"/>
+                <w:szCs w:val="32"/>
+              </w:rPr>
+            </w:pPr>
+            <w:r>
+              <w:rPr>
+                <w:rFonts w:hint="eastAsia" w:asciiTheme="minorEastAsia" w:hAnsiTheme="minorEastAsia" w:cstheme="minorEastAsia"/>
+                <w:bCs/>
+                <w:kern w:val="0"/>
+                <w:sz w:val="28"/>
+                <w:szCs w:val="32"/>
+                <w:lang w:val="en-US" w:eastAsia="zh-CN"/>
+              </w:rPr>
+              <w:t>长度</w:t>
+            </w:r>
+            <w:r>
+              <w:rPr>
+                <w:rFonts w:hint="eastAsia" w:asciiTheme="minorEastAsia" w:hAnsiTheme="minorEastAsia" w:cstheme="minorEastAsia"/>
+                <w:bCs/>
+                <w:kern w:val="0"/>
+                <w:sz w:val="28"/>
+                <w:szCs w:val="32"/>
+              </w:rPr>
+              <w:t>：</w:t>
+            </w:r>
+            <w:r>
+              <w:rPr>
+                <w:rFonts w:hint="eastAsia" w:ascii="宋体" w:hAnsi="宋体" w:eastAsia="宋体" w:cs="宋体"/>
+                <w:kern w:val="0"/>
+                <w:sz w:val="24"/>
+                <w:szCs w:val="24"/>
+                <w:lang w:val="en-US" w:eastAsia="zh-CN"/>
+              </w:rPr>
+              <w:t>describe</w:t>
+            </w:r>
+          </w:p>
+        </w:tc>
+      </w:tr>
+      <w:tr>
+        <w:tblPrEx>
+          <w:tblBorders>
+            <w:top w:val="single" w:color="auto" w:sz="4" w:space="0"/>
+            <w:left w:val="single" w:color="auto" w:sz="4" w:space="0"/>
+            <w:bottom w:val="single" w:color="auto" w:sz="4" w:space="0"/>
+            <w:right w:val="single" w:color="auto" w:sz="4" w:space="0"/>
+            <w:insideH w:val="single" w:color="auto" w:sz="4" w:space="0"/>
+            <w:insideV w:val="single" w:color="auto" w:sz="4" w:space="0"/>
+          </w:tblBorders>
+          <w:tblCellMar>
+            <w:top w:w="0" w:type="dxa"/>
+            <w:left w:w="108" w:type="dxa"/>
+            <w:bottom w:w="0" w:type="dxa"/>
+            <w:right w:w="108" w:type="dxa"/>
+          </w:tblCellMar>
+        </w:tblPrEx>
+        <w:trPr>
+          <w:trHeight w:val="601" w:hRule="atLeast"/>
+        </w:trPr>
+        <w:tc>
+          <w:tcPr>
+            <w:tcW w:w="8522" w:type="dxa"/>
+            <w:gridSpan w:val="2"/>
+          </w:tcPr>
+          <w:p>
+            <w:pPr>
+              <w:spacing w:line="480" w:lineRule="auto"/>
+              <w:jc w:val="left"/>
+              <w:rPr>
+                <w:rFonts w:hint="eastAsia" w:asciiTheme="minorEastAsia" w:hAnsiTheme="minorEastAsia" w:cstheme="minorEastAsia"/>
+                <w:bCs/>
+                <w:kern w:val="0"/>
+                <w:sz w:val="28"/>
+                <w:szCs w:val="32"/>
+              </w:rPr>
+            </w:pPr>
+            <w:r>
+              <w:rPr>
+                <w:rFonts w:hint="eastAsia" w:asciiTheme="minorEastAsia" w:hAnsiTheme="minorEastAsia" w:cstheme="minorEastAsia"/>
+                <w:bCs/>
+                <w:kern w:val="0"/>
+                <w:sz w:val="28"/>
+                <w:szCs w:val="32"/>
+                <w:lang w:val="en-US" w:eastAsia="zh-CN"/>
+              </w:rPr>
+              <w:t>深度</w:t>
+            </w:r>
+            <w:r>
+              <w:rPr>
+                <w:rFonts w:hint="eastAsia" w:asciiTheme="minorEastAsia" w:hAnsiTheme="minorEastAsia" w:cstheme="minorEastAsia"/>
+                <w:bCs/>
+                <w:kern w:val="0"/>
+                <w:sz w:val="28"/>
+                <w:szCs w:val="32"/>
+              </w:rPr>
+              <w:t>：</w:t>
             </w:r>
             <w:r>
               <w:rPr>
